--- a/docs/XXXERP需求设计说明书.docx
+++ b/docs/XXXERP需求设计说明书.docx
@@ -24,9 +24,6 @@
           <w:ilvl w:val="1"/>
           <w:numId w:val="2"/>
         </w:numPr>
-        <w:rPr>
-          <w:rFonts w:hint="eastAsia"/>
-        </w:rPr>
       </w:pPr>
       <w:r>
         <w:rPr>
@@ -42,9 +39,6 @@
           <w:ilvl w:val="2"/>
           <w:numId w:val="2"/>
         </w:numPr>
-        <w:rPr>
-          <w:rFonts w:hint="eastAsia"/>
-        </w:rPr>
       </w:pPr>
       <w:r>
         <w:rPr>
@@ -61,9 +55,6 @@
           <w:numId w:val="3"/>
         </w:numPr>
         <w:ind w:firstLineChars="0"/>
-        <w:rPr>
-          <w:rFonts w:hint="eastAsia"/>
-        </w:rPr>
       </w:pPr>
       <w:r>
         <w:rPr>
@@ -80,9 +71,6 @@
           <w:numId w:val="3"/>
         </w:numPr>
         <w:ind w:firstLineChars="0"/>
-        <w:rPr>
-          <w:rFonts w:hint="eastAsia"/>
-        </w:rPr>
       </w:pPr>
       <w:r>
         <w:rPr>
@@ -99,9 +87,6 @@
           <w:numId w:val="3"/>
         </w:numPr>
         <w:ind w:firstLineChars="0"/>
-        <w:rPr>
-          <w:rFonts w:hint="eastAsia"/>
-        </w:rPr>
       </w:pPr>
       <w:r>
         <w:rPr>
@@ -133,9 +118,6 @@
           <w:ilvl w:val="1"/>
           <w:numId w:val="2"/>
         </w:numPr>
-        <w:rPr>
-          <w:rFonts w:hint="eastAsia"/>
-        </w:rPr>
       </w:pPr>
       <w:r>
         <w:rPr>
@@ -163,9 +145,6 @@
           <w:ilvl w:val="2"/>
           <w:numId w:val="2"/>
         </w:numPr>
-        <w:rPr>
-          <w:rFonts w:hint="eastAsia"/>
-        </w:rPr>
       </w:pPr>
       <w:r>
         <w:rPr>
@@ -202,6 +181,7 @@
         <w:rPr>
           <w:rFonts w:hint="eastAsia"/>
         </w:rPr>
+        <w:lastRenderedPageBreak/>
         <w:t>库存</w:t>
       </w:r>
     </w:p>
@@ -212,9 +192,6 @@
           <w:ilvl w:val="0"/>
           <w:numId w:val="2"/>
         </w:numPr>
-        <w:rPr>
-          <w:rFonts w:hint="eastAsia"/>
-        </w:rPr>
       </w:pPr>
       <w:r>
         <w:rPr>
@@ -230,12 +207,179 @@
           <w:ilvl w:val="0"/>
           <w:numId w:val="2"/>
         </w:numPr>
+        <w:rPr>
+          <w:rFonts w:hint="eastAsia"/>
+        </w:rPr>
       </w:pPr>
       <w:r>
         <w:rPr>
           <w:rFonts w:hint="eastAsia"/>
         </w:rPr>
         <w:t>客户关系</w:t>
+      </w:r>
+    </w:p>
+    <w:p>
+      <w:pPr>
+        <w:pStyle w:val="2"/>
+        <w:numPr>
+          <w:ilvl w:val="1"/>
+          <w:numId w:val="2"/>
+        </w:numPr>
+        <w:rPr>
+          <w:rFonts w:hint="eastAsia"/>
+        </w:rPr>
+      </w:pPr>
+      <w:r>
+        <w:rPr>
+          <w:rFonts w:hint="eastAsia"/>
+        </w:rPr>
+        <w:t>账户</w:t>
+      </w:r>
+    </w:p>
+    <w:p>
+      <w:pPr>
+        <w:pStyle w:val="2"/>
+        <w:numPr>
+          <w:ilvl w:val="1"/>
+          <w:numId w:val="2"/>
+        </w:numPr>
+        <w:rPr>
+          <w:rFonts w:hint="eastAsia"/>
+        </w:rPr>
+      </w:pPr>
+      <w:r>
+        <w:rPr>
+          <w:rFonts w:hint="eastAsia"/>
+        </w:rPr>
+        <w:t>联系人</w:t>
+      </w:r>
+    </w:p>
+    <w:p>
+      <w:pPr>
+        <w:pStyle w:val="2"/>
+        <w:numPr>
+          <w:ilvl w:val="1"/>
+          <w:numId w:val="2"/>
+        </w:numPr>
+        <w:rPr>
+          <w:rFonts w:hint="eastAsia"/>
+        </w:rPr>
+      </w:pPr>
+      <w:r>
+        <w:rPr>
+          <w:rFonts w:hint="eastAsia"/>
+        </w:rPr>
+        <w:t>地址</w:t>
+      </w:r>
+    </w:p>
+    <w:p>
+      <w:pPr>
+        <w:pStyle w:val="3"/>
+        <w:numPr>
+          <w:ilvl w:val="2"/>
+          <w:numId w:val="2"/>
+        </w:numPr>
+        <w:rPr>
+          <w:rFonts w:hint="eastAsia"/>
+        </w:rPr>
+      </w:pPr>
+      <w:r>
+        <w:rPr>
+          <w:rFonts w:hint="eastAsia"/>
+        </w:rPr>
+        <w:t>属性</w:t>
+      </w:r>
+    </w:p>
+    <w:p>
+      <w:pPr>
+        <w:pStyle w:val="a3"/>
+        <w:numPr>
+          <w:ilvl w:val="0"/>
+          <w:numId w:val="3"/>
+        </w:numPr>
+        <w:ind w:firstLineChars="0"/>
+        <w:rPr>
+          <w:rFonts w:hint="eastAsia"/>
+        </w:rPr>
+      </w:pPr>
+      <w:r>
+        <w:rPr>
+          <w:rFonts w:hint="eastAsia"/>
+        </w:rPr>
+        <w:t>是否有效</w:t>
+      </w:r>
+    </w:p>
+    <w:p>
+      <w:pPr>
+        <w:pStyle w:val="a3"/>
+        <w:numPr>
+          <w:ilvl w:val="0"/>
+          <w:numId w:val="3"/>
+        </w:numPr>
+        <w:ind w:firstLineChars="0"/>
+        <w:rPr>
+          <w:rFonts w:hint="eastAsia"/>
+        </w:rPr>
+      </w:pPr>
+      <w:r>
+        <w:rPr>
+          <w:rFonts w:hint="eastAsia"/>
+        </w:rPr>
+        <w:t>省</w:t>
+      </w:r>
+    </w:p>
+    <w:p>
+      <w:pPr>
+        <w:pStyle w:val="a3"/>
+        <w:numPr>
+          <w:ilvl w:val="0"/>
+          <w:numId w:val="3"/>
+        </w:numPr>
+        <w:ind w:firstLineChars="0"/>
+        <w:rPr>
+          <w:rFonts w:hint="eastAsia"/>
+        </w:rPr>
+      </w:pPr>
+      <w:r>
+        <w:rPr>
+          <w:rFonts w:hint="eastAsia"/>
+        </w:rPr>
+        <w:t>市</w:t>
+      </w:r>
+    </w:p>
+    <w:p>
+      <w:pPr>
+        <w:pStyle w:val="a3"/>
+        <w:numPr>
+          <w:ilvl w:val="0"/>
+          <w:numId w:val="3"/>
+        </w:numPr>
+        <w:ind w:firstLineChars="0"/>
+        <w:rPr>
+          <w:rFonts w:hint="eastAsia"/>
+        </w:rPr>
+      </w:pPr>
+      <w:r>
+        <w:rPr>
+          <w:rFonts w:hint="eastAsia"/>
+        </w:rPr>
+        <w:t>详细地址</w:t>
+      </w:r>
+    </w:p>
+    <w:p>
+      <w:pPr>
+        <w:pStyle w:val="a3"/>
+        <w:numPr>
+          <w:ilvl w:val="0"/>
+          <w:numId w:val="3"/>
+        </w:numPr>
+        <w:ind w:firstLineChars="0"/>
+      </w:pPr>
+      <w:r>
+        <w:rPr>
+          <w:rFonts w:hint="eastAsia"/>
+        </w:rPr>
+        <w:t>邮政编码</w:t>
       </w:r>
       <w:bookmarkStart w:id="0" w:name="_GoBack"/>
       <w:bookmarkEnd w:id="0"/>
@@ -300,7 +444,7 @@
   <w:abstractNum w:abstractNumId="0">
     <w:nsid w:val="101E0162"/>
     <w:multiLevelType w:val="hybridMultilevel"/>
-    <w:tmpl w:val="8C3A0F9E"/>
+    <w:tmpl w:val="B5C25A84"/>
     <w:lvl w:ilvl="0" w:tplc="04090001">
       <w:start w:val="1"/>
       <w:numFmt w:val="bullet"/>
